--- a/document/taller1.docx
+++ b/document/taller1.docx
@@ -11,8 +11,6 @@
           <w:sz w:val="48"/>
         </w:rPr>
       </w:pPr>
-      <w:bookmarkStart w:id="0" w:name="_GoBack"/>
-      <w:bookmarkEnd w:id="0"/>
       <w:r>
         <w:rPr>
           <w:noProof/>
@@ -572,7 +570,7 @@
           <w:r>
             <w:fldChar w:fldCharType="separate"/>
           </w:r>
-          <w:hyperlink w:anchor="_Toc42774055" w:history="1">
+          <w:hyperlink w:anchor="_Toc42775910" w:history="1">
             <w:r>
               <w:rPr>
                 <w:rStyle w:val="Hipervnculo"/>
@@ -616,7 +614,7 @@
                 <w:noProof/>
                 <w:webHidden/>
               </w:rPr>
-              <w:instrText xml:space="preserve"> PAGEREF _Toc42774055 \h </w:instrText>
+              <w:instrText xml:space="preserve"> PAGEREF _Toc42775910 \h </w:instrText>
             </w:r>
             <w:r>
               <w:rPr>
@@ -660,7 +658,7 @@
               <w:lang w:eastAsia="es-EC"/>
             </w:rPr>
           </w:pPr>
-          <w:hyperlink w:anchor="_Toc42774056" w:history="1">
+          <w:hyperlink w:anchor="_Toc42775911" w:history="1">
             <w:r>
               <w:rPr>
                 <w:rStyle w:val="Hipervnculo"/>
@@ -704,7 +702,7 @@
                 <w:noProof/>
                 <w:webHidden/>
               </w:rPr>
-              <w:instrText xml:space="preserve"> PAGEREF _Toc42774056 \h </w:instrText>
+              <w:instrText xml:space="preserve"> PAGEREF _Toc42775911 \h </w:instrText>
             </w:r>
             <w:r>
               <w:rPr>
@@ -748,7 +746,7 @@
               <w:lang w:eastAsia="es-EC"/>
             </w:rPr>
           </w:pPr>
-          <w:hyperlink w:anchor="_Toc42774057" w:history="1">
+          <w:hyperlink w:anchor="_Toc42775912" w:history="1">
             <w:r>
               <w:rPr>
                 <w:rStyle w:val="Hipervnculo"/>
@@ -792,7 +790,95 @@
                 <w:noProof/>
                 <w:webHidden/>
               </w:rPr>
-              <w:instrText xml:space="preserve"> PAGEREF _Toc42774057 \h </w:instrText>
+              <w:instrText xml:space="preserve"> PAGEREF _Toc42775912 \h </w:instrText>
+            </w:r>
+            <w:r>
+              <w:rPr>
+                <w:noProof/>
+                <w:webHidden/>
+              </w:rPr>
+            </w:r>
+            <w:r>
+              <w:rPr>
+                <w:noProof/>
+                <w:webHidden/>
+              </w:rPr>
+              <w:fldChar w:fldCharType="separate"/>
+            </w:r>
+            <w:r>
+              <w:rPr>
+                <w:noProof/>
+                <w:webHidden/>
+              </w:rPr>
+              <w:t>5</w:t>
+            </w:r>
+            <w:r>
+              <w:rPr>
+                <w:noProof/>
+                <w:webHidden/>
+              </w:rPr>
+              <w:fldChar w:fldCharType="end"/>
+            </w:r>
+          </w:hyperlink>
+        </w:p>
+        <w:p>
+          <w:pPr>
+            <w:pStyle w:val="TDC1"/>
+            <w:tabs>
+              <w:tab w:val="left" w:pos="440"/>
+              <w:tab w:val="right" w:leader="dot" w:pos="8495"/>
+            </w:tabs>
+            <w:rPr>
+              <w:rFonts w:eastAsiaTheme="minorEastAsia"/>
+              <w:noProof/>
+              <w:lang w:eastAsia="es-EC"/>
+            </w:rPr>
+          </w:pPr>
+          <w:hyperlink w:anchor="_Toc42775913" w:history="1">
+            <w:r>
+              <w:rPr>
+                <w:rStyle w:val="Hipervnculo"/>
+                <w:b/>
+                <w:noProof/>
+              </w:rPr>
+              <w:t>4.</w:t>
+            </w:r>
+            <w:r>
+              <w:rPr>
+                <w:rFonts w:eastAsiaTheme="minorEastAsia"/>
+                <w:noProof/>
+                <w:lang w:eastAsia="es-EC"/>
+              </w:rPr>
+              <w:tab/>
+            </w:r>
+            <w:r>
+              <w:rPr>
+                <w:rStyle w:val="Hipervnculo"/>
+                <w:b/>
+                <w:noProof/>
+              </w:rPr>
+              <w:t>Implementation</w:t>
+            </w:r>
+            <w:r>
+              <w:rPr>
+                <w:noProof/>
+                <w:webHidden/>
+              </w:rPr>
+              <w:tab/>
+            </w:r>
+            <w:r>
+              <w:rPr>
+                <w:noProof/>
+                <w:webHidden/>
+              </w:rPr>
+              <w:fldChar w:fldCharType="begin"/>
+            </w:r>
+            <w:r>
+              <w:rPr>
+                <w:noProof/>
+                <w:webHidden/>
+              </w:rPr>
+              <w:instrText xml:space="preserve"> PAGEREF _Toc42775913 \h </w:instrText>
             </w:r>
             <w:r>
               <w:rPr>
@@ -865,7 +951,7 @@
           <w:sz w:val="44"/>
         </w:rPr>
       </w:pPr>
-      <w:bookmarkStart w:id="1" w:name="_Toc42774055"/>
+      <w:bookmarkStart w:id="0" w:name="_Toc42775910"/>
       <w:proofErr w:type="spellStart"/>
       <w:r>
         <w:rPr>
@@ -876,7 +962,7 @@
         <w:lastRenderedPageBreak/>
         <w:t>Algorithm</w:t>
       </w:r>
-      <w:bookmarkEnd w:id="1"/>
+      <w:bookmarkEnd w:id="0"/>
       <w:proofErr w:type="spellEnd"/>
     </w:p>
     <w:p>
@@ -987,7 +1073,7 @@
           <w:sz w:val="44"/>
         </w:rPr>
       </w:pPr>
-      <w:bookmarkStart w:id="2" w:name="_Toc42774056"/>
+      <w:bookmarkStart w:id="1" w:name="_Toc42775911"/>
       <w:r>
         <w:rPr>
           <w:b/>
@@ -997,7 +1083,7 @@
         <w:lastRenderedPageBreak/>
         <w:t>Test cases</w:t>
       </w:r>
-      <w:bookmarkEnd w:id="2"/>
+      <w:bookmarkEnd w:id="1"/>
     </w:p>
     <w:p>
       <w:pPr>
@@ -3173,7 +3259,7 @@
         <w:lastRenderedPageBreak/>
         <w:t xml:space="preserve"> </w:t>
       </w:r>
-      <w:bookmarkStart w:id="3" w:name="_Toc42774057"/>
+      <w:bookmarkStart w:id="2" w:name="_Toc42775912"/>
       <w:proofErr w:type="spellStart"/>
       <w:r>
         <w:rPr>
@@ -3183,7 +3269,7 @@
         </w:rPr>
         <w:t>Assumptions</w:t>
       </w:r>
-      <w:bookmarkEnd w:id="3"/>
+      <w:bookmarkEnd w:id="2"/>
       <w:proofErr w:type="spellEnd"/>
     </w:p>
     <w:p>
@@ -4002,13 +4088,319 @@
     </w:p>
     <w:p>
       <w:pPr>
+        <w:pStyle w:val="Prrafodelista"/>
+      </w:pPr>
+    </w:p>
+    <w:p>
+      <w:pPr>
         <w:spacing w:after="0" w:line="240" w:lineRule="auto"/>
         <w:jc w:val="both"/>
-        <w:rPr>
-          <w:rFonts w:ascii="Times New Roman" w:hAnsi="Times New Roman" w:cs="Times New Roman"/>
-          <w:sz w:val="26"/>
-          <w:szCs w:val="26"/>
-        </w:rPr>
+      </w:pPr>
+    </w:p>
+    <w:p>
+      <w:pPr>
+        <w:pStyle w:val="Ttulo1"/>
+        <w:numPr>
+          <w:ilvl w:val="0"/>
+          <w:numId w:val="1"/>
+        </w:numPr>
+        <w:rPr>
+          <w:b/>
+          <w:color w:val="auto"/>
+          <w:sz w:val="44"/>
+        </w:rPr>
+      </w:pPr>
+      <w:bookmarkStart w:id="3" w:name="_Toc42775913"/>
+      <w:proofErr w:type="spellStart"/>
+      <w:r>
+        <w:rPr>
+          <w:b/>
+          <w:color w:val="auto"/>
+          <w:sz w:val="44"/>
+        </w:rPr>
+        <w:t>Implementation</w:t>
+      </w:r>
+      <w:bookmarkEnd w:id="3"/>
+      <w:proofErr w:type="spellEnd"/>
+    </w:p>
+    <w:p>
+      <w:pPr>
+        <w:spacing w:after="0" w:line="240" w:lineRule="auto"/>
+        <w:jc w:val="both"/>
+        <w:rPr>
+          <w:rFonts w:ascii="Times New Roman" w:hAnsi="Times New Roman" w:cs="Times New Roman"/>
+          <w:sz w:val="26"/>
+          <w:szCs w:val="26"/>
+        </w:rPr>
+      </w:pPr>
+    </w:p>
+    <w:p>
+      <w:pPr>
+        <w:spacing w:after="0" w:line="240" w:lineRule="auto"/>
+        <w:ind w:left="709"/>
+        <w:jc w:val="both"/>
+        <w:rPr>
+          <w:rFonts w:ascii="Times New Roman" w:hAnsi="Times New Roman" w:cs="Times New Roman"/>
+          <w:sz w:val="26"/>
+          <w:szCs w:val="26"/>
+        </w:rPr>
+      </w:pPr>
+      <w:proofErr w:type="spellStart"/>
+      <w:r>
+        <w:rPr>
+          <w:rFonts w:ascii="Times New Roman" w:hAnsi="Times New Roman" w:cs="Times New Roman"/>
+          <w:sz w:val="26"/>
+          <w:szCs w:val="26"/>
+        </w:rPr>
+        <w:t>You</w:t>
+      </w:r>
+      <w:proofErr w:type="spellEnd"/>
+      <w:r>
+        <w:rPr>
+          <w:rFonts w:ascii="Times New Roman" w:hAnsi="Times New Roman" w:cs="Times New Roman"/>
+          <w:sz w:val="26"/>
+          <w:szCs w:val="26"/>
+        </w:rPr>
+        <w:t xml:space="preserve"> can </w:t>
+      </w:r>
+      <w:proofErr w:type="spellStart"/>
+      <w:r>
+        <w:rPr>
+          <w:rFonts w:ascii="Times New Roman" w:hAnsi="Times New Roman" w:cs="Times New Roman"/>
+          <w:sz w:val="26"/>
+          <w:szCs w:val="26"/>
+        </w:rPr>
+        <w:t>find</w:t>
+      </w:r>
+      <w:proofErr w:type="spellEnd"/>
+      <w:r>
+        <w:rPr>
+          <w:rFonts w:ascii="Times New Roman" w:hAnsi="Times New Roman" w:cs="Times New Roman"/>
+          <w:sz w:val="26"/>
+          <w:szCs w:val="26"/>
+        </w:rPr>
+        <w:t xml:space="preserve"> </w:t>
+      </w:r>
+      <w:proofErr w:type="spellStart"/>
+      <w:r>
+        <w:rPr>
+          <w:rFonts w:ascii="Times New Roman" w:hAnsi="Times New Roman" w:cs="Times New Roman"/>
+          <w:sz w:val="26"/>
+          <w:szCs w:val="26"/>
+        </w:rPr>
+        <w:t>our</w:t>
+      </w:r>
+      <w:proofErr w:type="spellEnd"/>
+      <w:r>
+        <w:rPr>
+          <w:rFonts w:ascii="Times New Roman" w:hAnsi="Times New Roman" w:cs="Times New Roman"/>
+          <w:sz w:val="26"/>
+          <w:szCs w:val="26"/>
+        </w:rPr>
+        <w:t xml:space="preserve"> </w:t>
+      </w:r>
+      <w:proofErr w:type="spellStart"/>
+      <w:r>
+        <w:rPr>
+          <w:rFonts w:ascii="Times New Roman" w:hAnsi="Times New Roman" w:cs="Times New Roman"/>
+          <w:sz w:val="26"/>
+          <w:szCs w:val="26"/>
+        </w:rPr>
+        <w:t>impleme</w:t>
+      </w:r>
+      <w:r>
+        <w:rPr>
+          <w:rFonts w:ascii="Times New Roman" w:hAnsi="Times New Roman" w:cs="Times New Roman"/>
+          <w:sz w:val="26"/>
+          <w:szCs w:val="26"/>
+        </w:rPr>
+        <w:t>ntation</w:t>
+      </w:r>
+      <w:proofErr w:type="spellEnd"/>
+      <w:r>
+        <w:rPr>
+          <w:rFonts w:ascii="Times New Roman" w:hAnsi="Times New Roman" w:cs="Times New Roman"/>
+          <w:sz w:val="26"/>
+          <w:szCs w:val="26"/>
+        </w:rPr>
+        <w:t xml:space="preserve"> of </w:t>
+      </w:r>
+      <w:proofErr w:type="spellStart"/>
+      <w:r>
+        <w:rPr>
+          <w:rFonts w:ascii="Times New Roman" w:hAnsi="Times New Roman" w:cs="Times New Roman"/>
+          <w:sz w:val="26"/>
+          <w:szCs w:val="26"/>
+        </w:rPr>
+        <w:t>the</w:t>
+      </w:r>
+      <w:proofErr w:type="spellEnd"/>
+      <w:r>
+        <w:rPr>
+          <w:rFonts w:ascii="Times New Roman" w:hAnsi="Times New Roman" w:cs="Times New Roman"/>
+          <w:sz w:val="26"/>
+          <w:szCs w:val="26"/>
+        </w:rPr>
+        <w:t xml:space="preserve"> </w:t>
+      </w:r>
+      <w:proofErr w:type="spellStart"/>
+      <w:r>
+        <w:rPr>
+          <w:rFonts w:ascii="Times New Roman" w:hAnsi="Times New Roman" w:cs="Times New Roman"/>
+          <w:sz w:val="26"/>
+          <w:szCs w:val="26"/>
+        </w:rPr>
+        <w:t>algorythm</w:t>
+      </w:r>
+      <w:proofErr w:type="spellEnd"/>
+      <w:r>
+        <w:rPr>
+          <w:rFonts w:ascii="Times New Roman" w:hAnsi="Times New Roman" w:cs="Times New Roman"/>
+          <w:sz w:val="26"/>
+          <w:szCs w:val="26"/>
+        </w:rPr>
+        <w:t xml:space="preserve"> </w:t>
+      </w:r>
+      <w:r>
+        <w:rPr>
+          <w:rFonts w:ascii="Times New Roman" w:hAnsi="Times New Roman" w:cs="Times New Roman"/>
+          <w:sz w:val="26"/>
+          <w:szCs w:val="26"/>
+        </w:rPr>
+        <w:t xml:space="preserve">and </w:t>
+      </w:r>
+      <w:proofErr w:type="spellStart"/>
+      <w:r>
+        <w:rPr>
+          <w:rFonts w:ascii="Times New Roman" w:hAnsi="Times New Roman" w:cs="Times New Roman"/>
+          <w:sz w:val="26"/>
+          <w:szCs w:val="26"/>
+        </w:rPr>
+        <w:t>the</w:t>
+      </w:r>
+      <w:proofErr w:type="spellEnd"/>
+      <w:r>
+        <w:rPr>
+          <w:rFonts w:ascii="Times New Roman" w:hAnsi="Times New Roman" w:cs="Times New Roman"/>
+          <w:sz w:val="26"/>
+          <w:szCs w:val="26"/>
+        </w:rPr>
+        <w:t xml:space="preserve"> </w:t>
+      </w:r>
+      <w:proofErr w:type="spellStart"/>
+      <w:r>
+        <w:rPr>
+          <w:rFonts w:ascii="Times New Roman" w:hAnsi="Times New Roman" w:cs="Times New Roman"/>
+          <w:sz w:val="26"/>
+          <w:szCs w:val="26"/>
+        </w:rPr>
+        <w:t>testings</w:t>
+      </w:r>
+      <w:proofErr w:type="spellEnd"/>
+      <w:r>
+        <w:rPr>
+          <w:rFonts w:ascii="Times New Roman" w:hAnsi="Times New Roman" w:cs="Times New Roman"/>
+          <w:sz w:val="26"/>
+          <w:szCs w:val="26"/>
+        </w:rPr>
+        <w:t xml:space="preserve"> </w:t>
+      </w:r>
+      <w:bookmarkStart w:id="4" w:name="_GoBack"/>
+      <w:bookmarkEnd w:id="4"/>
+      <w:proofErr w:type="spellStart"/>
+      <w:r>
+        <w:rPr>
+          <w:rFonts w:ascii="Times New Roman" w:hAnsi="Times New Roman" w:cs="Times New Roman"/>
+          <w:sz w:val="26"/>
+          <w:szCs w:val="26"/>
+        </w:rPr>
+        <w:t>with</w:t>
+      </w:r>
+      <w:proofErr w:type="spellEnd"/>
+      <w:r>
+        <w:rPr>
+          <w:rFonts w:ascii="Times New Roman" w:hAnsi="Times New Roman" w:cs="Times New Roman"/>
+          <w:sz w:val="26"/>
+          <w:szCs w:val="26"/>
+        </w:rPr>
+        <w:t xml:space="preserve"> </w:t>
+      </w:r>
+      <w:r>
+        <w:rPr>
+          <w:rFonts w:ascii="Times New Roman" w:hAnsi="Times New Roman" w:cs="Times New Roman"/>
+          <w:sz w:val="26"/>
+          <w:szCs w:val="26"/>
+        </w:rPr>
+        <w:t xml:space="preserve">Java in </w:t>
+      </w:r>
+      <w:proofErr w:type="spellStart"/>
+      <w:r>
+        <w:rPr>
+          <w:rFonts w:ascii="Times New Roman" w:hAnsi="Times New Roman" w:cs="Times New Roman"/>
+          <w:sz w:val="26"/>
+          <w:szCs w:val="26"/>
+        </w:rPr>
+        <w:t>this</w:t>
+      </w:r>
+      <w:proofErr w:type="spellEnd"/>
+      <w:r>
+        <w:rPr>
+          <w:rFonts w:ascii="Times New Roman" w:hAnsi="Times New Roman" w:cs="Times New Roman"/>
+          <w:sz w:val="26"/>
+          <w:szCs w:val="26"/>
+        </w:rPr>
+        <w:t xml:space="preserve"> </w:t>
+      </w:r>
+      <w:proofErr w:type="spellStart"/>
+      <w:r>
+        <w:rPr>
+          <w:rFonts w:ascii="Times New Roman" w:hAnsi="Times New Roman" w:cs="Times New Roman"/>
+          <w:sz w:val="26"/>
+          <w:szCs w:val="26"/>
+        </w:rPr>
+        <w:t>repository</w:t>
+      </w:r>
+      <w:proofErr w:type="spellEnd"/>
+      <w:r>
+        <w:rPr>
+          <w:rFonts w:ascii="Times New Roman" w:hAnsi="Times New Roman" w:cs="Times New Roman"/>
+          <w:sz w:val="26"/>
+          <w:szCs w:val="26"/>
+        </w:rPr>
+        <w:t>:</w:t>
+      </w:r>
+    </w:p>
+    <w:p>
+      <w:pPr>
+        <w:spacing w:after="0" w:line="240" w:lineRule="auto"/>
+        <w:ind w:left="709"/>
+        <w:jc w:val="both"/>
+      </w:pPr>
+    </w:p>
+    <w:p>
+      <w:pPr>
+        <w:pStyle w:val="Prrafodelista"/>
+        <w:numPr>
+          <w:ilvl w:val="0"/>
+          <w:numId w:val="5"/>
+        </w:numPr>
+        <w:spacing w:after="0" w:line="240" w:lineRule="auto"/>
+        <w:jc w:val="both"/>
+      </w:pPr>
+      <w:hyperlink r:id="rId10" w:history="1">
+        <w:r>
+          <w:rPr>
+            <w:rStyle w:val="Hipervnculo"/>
+          </w:rPr>
+          <w:t>https://github.com/demonpo/EmpriricalTesting</w:t>
+        </w:r>
+      </w:hyperlink>
+    </w:p>
+    <w:p>
+      <w:pPr>
+        <w:spacing w:after="0" w:line="240" w:lineRule="auto"/>
+        <w:ind w:left="709"/>
+        <w:jc w:val="both"/>
       </w:pPr>
     </w:p>
     <w:p>
@@ -4017,7 +4409,7 @@
       </w:pPr>
     </w:p>
     <w:sectPr>
-      <w:footerReference w:type="default" r:id="rId10"/>
+      <w:footerReference w:type="default" r:id="rId11"/>
       <w:pgSz w:w="11907" w:h="16840" w:code="9"/>
       <w:pgMar w:top="1417" w:right="1701" w:bottom="1417" w:left="1701" w:header="709" w:footer="709" w:gutter="0"/>
       <w:cols w:space="708"/>
@@ -4241,6 +4633,119 @@
     </w:lvl>
   </w:abstractNum>
   <w:abstractNum w:abstractNumId="1">
+    <w:nsid w:val="539E291D"/>
+    <w:multiLevelType w:val="hybridMultilevel"/>
+    <w:tmpl w:val="E482D708"/>
+    <w:lvl w:ilvl="0" w:tplc="300A0001">
+      <w:start w:val="1"/>
+      <w:numFmt w:val="bullet"/>
+      <w:lvlText w:val=""/>
+      <w:lvlJc w:val="left"/>
+      <w:pPr>
+        <w:ind w:left="1429" w:hanging="360"/>
+      </w:pPr>
+      <w:rPr>
+        <w:rFonts w:ascii="Symbol" w:hAnsi="Symbol" w:hint="default"/>
+      </w:rPr>
+    </w:lvl>
+    <w:lvl w:ilvl="1" w:tplc="300A0003" w:tentative="1">
+      <w:start w:val="1"/>
+      <w:numFmt w:val="bullet"/>
+      <w:lvlText w:val="o"/>
+      <w:lvlJc w:val="left"/>
+      <w:pPr>
+        <w:ind w:left="2149" w:hanging="360"/>
+      </w:pPr>
+      <w:rPr>
+        <w:rFonts w:ascii="Courier New" w:hAnsi="Courier New" w:cs="Courier New" w:hint="default"/>
+      </w:rPr>
+    </w:lvl>
+    <w:lvl w:ilvl="2" w:tplc="300A0005" w:tentative="1">
+      <w:start w:val="1"/>
+      <w:numFmt w:val="bullet"/>
+      <w:lvlText w:val=""/>
+      <w:lvlJc w:val="left"/>
+      <w:pPr>
+        <w:ind w:left="2869" w:hanging="360"/>
+      </w:pPr>
+      <w:rPr>
+        <w:rFonts w:ascii="Wingdings" w:hAnsi="Wingdings" w:hint="default"/>
+      </w:rPr>
+    </w:lvl>
+    <w:lvl w:ilvl="3" w:tplc="300A0001" w:tentative="1">
+      <w:start w:val="1"/>
+      <w:numFmt w:val="bullet"/>
+      <w:lvlText w:val=""/>
+      <w:lvlJc w:val="left"/>
+      <w:pPr>
+        <w:ind w:left="3589" w:hanging="360"/>
+      </w:pPr>
+      <w:rPr>
+        <w:rFonts w:ascii="Symbol" w:hAnsi="Symbol" w:hint="default"/>
+      </w:rPr>
+    </w:lvl>
+    <w:lvl w:ilvl="4" w:tplc="300A0003" w:tentative="1">
+      <w:start w:val="1"/>
+      <w:numFmt w:val="bullet"/>
+      <w:lvlText w:val="o"/>
+      <w:lvlJc w:val="left"/>
+      <w:pPr>
+        <w:ind w:left="4309" w:hanging="360"/>
+      </w:pPr>
+      <w:rPr>
+        <w:rFonts w:ascii="Courier New" w:hAnsi="Courier New" w:cs="Courier New" w:hint="default"/>
+      </w:rPr>
+    </w:lvl>
+    <w:lvl w:ilvl="5" w:tplc="300A0005" w:tentative="1">
+      <w:start w:val="1"/>
+      <w:numFmt w:val="bullet"/>
+      <w:lvlText w:val=""/>
+      <w:lvlJc w:val="left"/>
+      <w:pPr>
+        <w:ind w:left="5029" w:hanging="360"/>
+      </w:pPr>
+      <w:rPr>
+        <w:rFonts w:ascii="Wingdings" w:hAnsi="Wingdings" w:hint="default"/>
+      </w:rPr>
+    </w:lvl>
+    <w:lvl w:ilvl="6" w:tplc="300A0001" w:tentative="1">
+      <w:start w:val="1"/>
+      <w:numFmt w:val="bullet"/>
+      <w:lvlText w:val=""/>
+      <w:lvlJc w:val="left"/>
+      <w:pPr>
+        <w:ind w:left="5749" w:hanging="360"/>
+      </w:pPr>
+      <w:rPr>
+        <w:rFonts w:ascii="Symbol" w:hAnsi="Symbol" w:hint="default"/>
+      </w:rPr>
+    </w:lvl>
+    <w:lvl w:ilvl="7" w:tplc="300A0003" w:tentative="1">
+      <w:start w:val="1"/>
+      <w:numFmt w:val="bullet"/>
+      <w:lvlText w:val="o"/>
+      <w:lvlJc w:val="left"/>
+      <w:pPr>
+        <w:ind w:left="6469" w:hanging="360"/>
+      </w:pPr>
+      <w:rPr>
+        <w:rFonts w:ascii="Courier New" w:hAnsi="Courier New" w:cs="Courier New" w:hint="default"/>
+      </w:rPr>
+    </w:lvl>
+    <w:lvl w:ilvl="8" w:tplc="300A0005" w:tentative="1">
+      <w:start w:val="1"/>
+      <w:numFmt w:val="bullet"/>
+      <w:lvlText w:val=""/>
+      <w:lvlJc w:val="left"/>
+      <w:pPr>
+        <w:ind w:left="7189" w:hanging="360"/>
+      </w:pPr>
+      <w:rPr>
+        <w:rFonts w:ascii="Wingdings" w:hAnsi="Wingdings" w:hint="default"/>
+      </w:rPr>
+    </w:lvl>
+  </w:abstractNum>
+  <w:abstractNum w:abstractNumId="2">
     <w:nsid w:val="58A85E9C"/>
     <w:multiLevelType w:val="hybridMultilevel"/>
     <w:tmpl w:val="A81012D8"/>
@@ -4353,7 +4858,7 @@
       </w:rPr>
     </w:lvl>
   </w:abstractNum>
-  <w:abstractNum w:abstractNumId="2">
+  <w:abstractNum w:abstractNumId="3">
     <w:nsid w:val="658276C8"/>
     <w:multiLevelType w:val="hybridMultilevel"/>
     <w:tmpl w:val="A5424832"/>
@@ -4442,7 +4947,7 @@
       </w:pPr>
     </w:lvl>
   </w:abstractNum>
-  <w:abstractNum w:abstractNumId="3">
+  <w:abstractNum w:abstractNumId="4">
     <w:nsid w:val="712A201C"/>
     <w:multiLevelType w:val="hybridMultilevel"/>
     <w:tmpl w:val="138E95A4"/>
@@ -4556,16 +5061,19 @@
     </w:lvl>
   </w:abstractNum>
   <w:num w:numId="1">
-    <w:abstractNumId w:val="2"/>
+    <w:abstractNumId w:val="3"/>
   </w:num>
   <w:num w:numId="2">
-    <w:abstractNumId w:val="3"/>
+    <w:abstractNumId w:val="4"/>
   </w:num>
   <w:num w:numId="3">
-    <w:abstractNumId w:val="1"/>
+    <w:abstractNumId w:val="2"/>
   </w:num>
   <w:num w:numId="4">
     <w:abstractNumId w:val="0"/>
+  </w:num>
+  <w:num w:numId="5">
+    <w:abstractNumId w:val="1"/>
   </w:num>
 </w:numbering>
 </file>
